--- a/downloads/resumes/GS-resume-20170221.docx
+++ b/downloads/resumes/GS-resume-20170221.docx
@@ -183,7 +183,6 @@
                               <w:contextualSpacing/>
                               <w:jc w:val="center"/>
                             </w:pPr>
-                            <w:bookmarkStart w:id="1" w:name="_GoBack"/>
                             <w:r>
                               <w:rPr>
                                 <w:b/>
@@ -203,7 +202,6 @@
                             <w:r>
                               <w:t>for more information</w:t>
                             </w:r>
-                            <w:bookmarkEnd w:id="1"/>
                           </w:p>
                         </w:txbxContent>
                       </wps:txbx>
@@ -496,460 +494,6 @@
           <w:rFonts w:ascii="Gill Sans MT" w:hAnsi="Gill Sans MT"/>
         </w:rPr>
       </w:pPr>
-      <w:r>
-        <w:rPr>
-          <w:rFonts w:ascii="Gill Sans MT" w:eastAsia="Trebuchet MS" w:hAnsi="Gill Sans MT" w:cs="Trebuchet MS"/>
-          <w:color w:val="000000"/>
-        </w:rPr>
-        <w:br/>
-      </w:r>
-      <w:r>
-        <w:rPr>
-          <w:rFonts w:ascii="Gill Sans MT" w:eastAsia="Trebuchet MS" w:hAnsi="Gill Sans MT" w:cs="Trebuchet MS"/>
-          <w:b/>
-          <w:color w:val="000000"/>
-          <w:u w:val="single"/>
-        </w:rPr>
-        <w:t>Professional Skills</w:t>
-      </w:r>
-    </w:p>
-    <w:p>
-      <w:pPr>
-        <w:widowControl w:val="0"/>
-        <w:spacing w:line="240" w:lineRule="auto"/>
-        <w:ind w:left="270"/>
-        <w:rPr>
-          <w:rFonts w:ascii="Gill Sans MT" w:hAnsi="Gill Sans MT"/>
-        </w:rPr>
-      </w:pPr>
-      <w:r>
-        <w:rPr>
-          <w:rFonts w:ascii="Gill Sans MT" w:eastAsia="Trebuchet MS" w:hAnsi="Gill Sans MT" w:cs="Trebuchet MS"/>
-          <w:b/>
-          <w:color w:val="000000"/>
-        </w:rPr>
-        <w:t>Programming languages</w:t>
-      </w:r>
-      <w:r>
-        <w:rPr>
-          <w:rFonts w:ascii="Gill Sans MT" w:eastAsia="Trebuchet MS" w:hAnsi="Gill Sans MT" w:cs="Trebuchet MS"/>
-          <w:color w:val="000000"/>
-        </w:rPr>
-        <w:t>:</w:t>
-      </w:r>
-      <w:r>
-        <w:rPr>
-          <w:rFonts w:ascii="Gill Sans MT" w:eastAsia="Trebuchet MS" w:hAnsi="Gill Sans MT" w:cs="Trebuchet MS"/>
-          <w:color w:val="000000"/>
-        </w:rPr>
-        <w:t xml:space="preserve"> Java,</w:t>
-      </w:r>
-      <w:r>
-        <w:rPr>
-          <w:rFonts w:ascii="Gill Sans MT" w:eastAsia="Trebuchet MS" w:hAnsi="Gill Sans MT" w:cs="Trebuchet MS"/>
-          <w:color w:val="000000"/>
-        </w:rPr>
-        <w:t xml:space="preserve"> C,</w:t>
-      </w:r>
-      <w:r>
-        <w:rPr>
-          <w:rFonts w:ascii="Gill Sans MT" w:eastAsia="Trebuchet MS" w:hAnsi="Gill Sans MT" w:cs="Trebuchet MS"/>
-          <w:color w:val="000000"/>
-        </w:rPr>
-        <w:t xml:space="preserve"> </w:t>
-      </w:r>
-      <w:r>
-        <w:rPr>
-          <w:rFonts w:ascii="Gill Sans MT" w:eastAsia="Trebuchet MS" w:hAnsi="Gill Sans MT" w:cs="Trebuchet MS"/>
-          <w:color w:val="000000"/>
-        </w:rPr>
-        <w:t xml:space="preserve">C++, </w:t>
-      </w:r>
-      <w:r>
-        <w:rPr>
-          <w:rFonts w:ascii="Gill Sans MT" w:eastAsia="Trebuchet MS" w:hAnsi="Gill Sans MT" w:cs="Trebuchet MS"/>
-          <w:color w:val="000000"/>
-        </w:rPr>
-        <w:t>Python</w:t>
-      </w:r>
-      <w:r>
-        <w:rPr>
-          <w:rFonts w:ascii="Gill Sans MT" w:eastAsia="Trebuchet MS" w:hAnsi="Gill Sans MT" w:cs="Trebuchet MS"/>
-          <w:color w:val="000000"/>
-        </w:rPr>
-        <w:t>, Ruby, MySQL, Liquid</w:t>
-      </w:r>
-    </w:p>
-    <w:p>
-      <w:pPr>
-        <w:widowControl w:val="0"/>
-        <w:spacing w:line="240" w:lineRule="auto"/>
-        <w:ind w:left="270"/>
-        <w:rPr>
-          <w:rFonts w:ascii="Gill Sans MT" w:hAnsi="Gill Sans MT"/>
-        </w:rPr>
-      </w:pPr>
-      <w:r>
-        <w:rPr>
-          <w:rFonts w:ascii="Gill Sans MT" w:eastAsia="Trebuchet MS" w:hAnsi="Gill Sans MT" w:cs="Trebuchet MS"/>
-          <w:b/>
-          <w:color w:val="000000"/>
-        </w:rPr>
-        <w:t>Web:</w:t>
-      </w:r>
-      <w:r>
-        <w:rPr>
-          <w:rFonts w:ascii="Gill Sans MT" w:eastAsia="Trebuchet MS" w:hAnsi="Gill Sans MT" w:cs="Trebuchet MS"/>
-          <w:color w:val="000000"/>
-        </w:rPr>
-        <w:t xml:space="preserve"> HTML, CSS, </w:t>
-      </w:r>
-      <w:r>
-        <w:rPr>
-          <w:rFonts w:ascii="Gill Sans MT" w:eastAsia="Trebuchet MS" w:hAnsi="Gill Sans MT" w:cs="Trebuchet MS"/>
-          <w:color w:val="000000"/>
-        </w:rPr>
-        <w:t xml:space="preserve">Rails, Slim, Markdown, Express, Heroku, </w:t>
-      </w:r>
-      <w:proofErr w:type="spellStart"/>
-      <w:r>
-        <w:rPr>
-          <w:rFonts w:ascii="Gill Sans MT" w:eastAsia="Trebuchet MS" w:hAnsi="Gill Sans MT" w:cs="Trebuchet MS"/>
-          <w:color w:val="000000"/>
-        </w:rPr>
-        <w:t>CloudFront</w:t>
-      </w:r>
-      <w:proofErr w:type="spellEnd"/>
-      <w:r>
-        <w:rPr>
-          <w:rFonts w:ascii="Gill Sans MT" w:eastAsia="Trebuchet MS" w:hAnsi="Gill Sans MT" w:cs="Trebuchet MS"/>
-          <w:color w:val="000000"/>
-        </w:rPr>
-        <w:t xml:space="preserve"> &amp; S3, </w:t>
-      </w:r>
-      <w:proofErr w:type="spellStart"/>
-      <w:r>
-        <w:rPr>
-          <w:rFonts w:ascii="Gill Sans MT" w:eastAsia="Trebuchet MS" w:hAnsi="Gill Sans MT" w:cs="Trebuchet MS"/>
-          <w:color w:val="000000"/>
-        </w:rPr>
-        <w:t>CloudFlare</w:t>
-      </w:r>
-      <w:proofErr w:type="spellEnd"/>
-      <w:r>
-        <w:rPr>
-          <w:rFonts w:ascii="Gill Sans MT" w:eastAsia="Trebuchet MS" w:hAnsi="Gill Sans MT" w:cs="Trebuchet MS"/>
-          <w:color w:val="000000"/>
-        </w:rPr>
-        <w:t>, Refinery</w:t>
-      </w:r>
-    </w:p>
-    <w:p>
-      <w:pPr>
-        <w:widowControl w:val="0"/>
-        <w:spacing w:line="240" w:lineRule="auto"/>
-        <w:ind w:left="270"/>
-        <w:rPr>
-          <w:rFonts w:ascii="Gill Sans MT" w:hAnsi="Gill Sans MT"/>
-        </w:rPr>
-      </w:pPr>
-      <w:r>
-        <w:rPr>
-          <w:rFonts w:ascii="Gill Sans MT" w:eastAsia="Trebuchet MS" w:hAnsi="Gill Sans MT" w:cs="Trebuchet MS"/>
-          <w:b/>
-          <w:color w:val="000000"/>
-        </w:rPr>
-        <w:t>OS</w:t>
-      </w:r>
-      <w:r>
-        <w:rPr>
-          <w:rFonts w:ascii="Gill Sans MT" w:eastAsia="Trebuchet MS" w:hAnsi="Gill Sans MT" w:cs="Trebuchet MS"/>
-          <w:color w:val="000000"/>
-        </w:rPr>
-        <w:t>: Windows</w:t>
-      </w:r>
-      <w:r>
-        <w:rPr>
-          <w:rFonts w:ascii="Gill Sans MT" w:eastAsia="Trebuchet MS" w:hAnsi="Gill Sans MT" w:cs="Trebuchet MS"/>
-          <w:color w:val="000000"/>
-        </w:rPr>
-        <w:t xml:space="preserve"> (XP, Vista, 7, 8.1, 10)</w:t>
-      </w:r>
-      <w:r>
-        <w:rPr>
-          <w:rFonts w:ascii="Gill Sans MT" w:eastAsia="Trebuchet MS" w:hAnsi="Gill Sans MT" w:cs="Trebuchet MS"/>
-          <w:color w:val="000000"/>
-        </w:rPr>
-        <w:t>, iOS</w:t>
-      </w:r>
-      <w:r>
-        <w:rPr>
-          <w:rFonts w:ascii="Gill Sans MT" w:eastAsia="Trebuchet MS" w:hAnsi="Gill Sans MT" w:cs="Trebuchet MS"/>
-          <w:color w:val="000000"/>
-        </w:rPr>
-        <w:t>, Mac OSX 10.x</w:t>
-      </w:r>
-      <w:r>
-        <w:rPr>
-          <w:rFonts w:ascii="Gill Sans MT" w:eastAsia="Trebuchet MS" w:hAnsi="Gill Sans MT" w:cs="Trebuchet MS"/>
-          <w:color w:val="000000"/>
-        </w:rPr>
-        <w:t xml:space="preserve">, </w:t>
-      </w:r>
-      <w:proofErr w:type="spellStart"/>
-      <w:r>
-        <w:rPr>
-          <w:rFonts w:ascii="Gill Sans MT" w:eastAsia="Trebuchet MS" w:hAnsi="Gill Sans MT" w:cs="Trebuchet MS"/>
-          <w:color w:val="000000"/>
-        </w:rPr>
-        <w:t>Raspian</w:t>
-      </w:r>
-      <w:proofErr w:type="spellEnd"/>
-      <w:r>
-        <w:rPr>
-          <w:rFonts w:ascii="Gill Sans MT" w:eastAsia="Trebuchet MS" w:hAnsi="Gill Sans MT" w:cs="Trebuchet MS"/>
-          <w:color w:val="000000"/>
-        </w:rPr>
-        <w:t>, Ubuntu</w:t>
-      </w:r>
-    </w:p>
-    <w:p>
-      <w:pPr>
-        <w:widowControl w:val="0"/>
-        <w:spacing w:line="240" w:lineRule="auto"/>
-        <w:ind w:left="270"/>
-        <w:rPr>
-          <w:rFonts w:ascii="Gill Sans MT" w:eastAsia="Trebuchet MS" w:hAnsi="Gill Sans MT" w:cs="Trebuchet MS"/>
-          <w:color w:val="000000"/>
-        </w:rPr>
-      </w:pPr>
-      <w:r>
-        <w:rPr>
-          <w:rFonts w:ascii="Gill Sans MT" w:eastAsia="Trebuchet MS" w:hAnsi="Gill Sans MT" w:cs="Trebuchet MS"/>
-          <w:b/>
-          <w:color w:val="000000"/>
-        </w:rPr>
-        <w:t>Office Tools</w:t>
-      </w:r>
-      <w:r>
-        <w:rPr>
-          <w:rFonts w:ascii="Gill Sans MT" w:eastAsia="Trebuchet MS" w:hAnsi="Gill Sans MT" w:cs="Trebuchet MS"/>
-          <w:color w:val="000000"/>
-        </w:rPr>
-        <w:t xml:space="preserve">: Photoshop, </w:t>
-      </w:r>
-      <w:proofErr w:type="spellStart"/>
-      <w:r>
-        <w:rPr>
-          <w:rFonts w:ascii="Gill Sans MT" w:eastAsia="Trebuchet MS" w:hAnsi="Gill Sans MT" w:cs="Trebuchet MS"/>
-          <w:color w:val="000000"/>
-        </w:rPr>
-        <w:t>DreamWeaver</w:t>
-      </w:r>
-      <w:proofErr w:type="spellEnd"/>
-      <w:r>
-        <w:rPr>
-          <w:rFonts w:ascii="Gill Sans MT" w:eastAsia="Trebuchet MS" w:hAnsi="Gill Sans MT" w:cs="Trebuchet MS"/>
-          <w:color w:val="000000"/>
-        </w:rPr>
-        <w:t xml:space="preserve">, </w:t>
-      </w:r>
-      <w:proofErr w:type="spellStart"/>
-      <w:r>
-        <w:rPr>
-          <w:rFonts w:ascii="Gill Sans MT" w:eastAsia="Trebuchet MS" w:hAnsi="Gill Sans MT" w:cs="Trebuchet MS"/>
-          <w:color w:val="000000"/>
-        </w:rPr>
-        <w:t>AfterEffects</w:t>
-      </w:r>
-      <w:proofErr w:type="spellEnd"/>
-      <w:r>
-        <w:rPr>
-          <w:rFonts w:ascii="Gill Sans MT" w:eastAsia="Trebuchet MS" w:hAnsi="Gill Sans MT" w:cs="Trebuchet MS"/>
-          <w:color w:val="000000"/>
-        </w:rPr>
-        <w:t>, Excel</w:t>
-      </w:r>
-    </w:p>
-    <w:p>
-      <w:pPr>
-        <w:widowControl w:val="0"/>
-        <w:spacing w:line="240" w:lineRule="auto"/>
-        <w:ind w:left="270"/>
-        <w:rPr>
-          <w:rFonts w:ascii="Gill Sans MT" w:hAnsi="Gill Sans MT"/>
-          <w:color w:val="auto"/>
-        </w:rPr>
-      </w:pPr>
-      <w:r>
-        <w:rPr>
-          <w:rFonts w:ascii="Gill Sans MT" w:eastAsia="Trebuchet MS" w:hAnsi="Gill Sans MT" w:cs="Trebuchet MS"/>
-          <w:b/>
-          <w:color w:val="000000"/>
-        </w:rPr>
-        <w:t>Other:</w:t>
-      </w:r>
-      <w:r>
-        <w:rPr>
-          <w:rFonts w:ascii="Gill Sans MT" w:hAnsi="Gill Sans MT"/>
-        </w:rPr>
-        <w:t xml:space="preserve"> </w:t>
-      </w:r>
-      <w:proofErr w:type="spellStart"/>
-      <w:r>
-        <w:rPr>
-          <w:rFonts w:ascii="Gill Sans MT" w:hAnsi="Gill Sans MT"/>
-          <w:color w:val="auto"/>
-        </w:rPr>
-        <w:t>Git</w:t>
-      </w:r>
-      <w:proofErr w:type="spellEnd"/>
-      <w:r>
-        <w:rPr>
-          <w:rFonts w:ascii="Gill Sans MT" w:hAnsi="Gill Sans MT"/>
-          <w:color w:val="auto"/>
-        </w:rPr>
-        <w:t xml:space="preserve">, </w:t>
-      </w:r>
-      <w:proofErr w:type="spellStart"/>
-      <w:r>
-        <w:rPr>
-          <w:rFonts w:ascii="Gill Sans MT" w:hAnsi="Gill Sans MT"/>
-          <w:color w:val="auto"/>
-        </w:rPr>
-        <w:t>Github</w:t>
-      </w:r>
-      <w:proofErr w:type="spellEnd"/>
-      <w:r>
-        <w:rPr>
-          <w:rFonts w:ascii="Gill Sans MT" w:hAnsi="Gill Sans MT"/>
-          <w:color w:val="auto"/>
-        </w:rPr>
-        <w:t>,</w:t>
-      </w:r>
-      <w:r>
-        <w:rPr>
-          <w:rFonts w:ascii="Gill Sans MT" w:hAnsi="Gill Sans MT"/>
-          <w:color w:val="auto"/>
-        </w:rPr>
-        <w:t xml:space="preserve"> </w:t>
-      </w:r>
-      <w:proofErr w:type="spellStart"/>
-      <w:r>
-        <w:rPr>
-          <w:rFonts w:ascii="Gill Sans MT" w:hAnsi="Gill Sans MT"/>
-          <w:color w:val="auto"/>
-        </w:rPr>
-        <w:t>TortoiseSVN</w:t>
-      </w:r>
-      <w:proofErr w:type="spellEnd"/>
-      <w:r>
-        <w:rPr>
-          <w:rFonts w:ascii="Gill Sans MT" w:hAnsi="Gill Sans MT"/>
-          <w:color w:val="auto"/>
-        </w:rPr>
-        <w:t>,</w:t>
-      </w:r>
-      <w:r>
-        <w:rPr>
-          <w:rFonts w:ascii="Gill Sans MT" w:hAnsi="Gill Sans MT"/>
-          <w:color w:val="auto"/>
-        </w:rPr>
-        <w:t xml:space="preserve"> </w:t>
-      </w:r>
-      <w:r>
-        <w:rPr>
-          <w:rFonts w:ascii="Gill Sans MT" w:hAnsi="Gill Sans MT"/>
-          <w:color w:val="auto"/>
-        </w:rPr>
-        <w:t>VMWare</w:t>
-      </w:r>
-      <w:r>
-        <w:rPr>
-          <w:rFonts w:ascii="Gill Sans MT" w:hAnsi="Gill Sans MT"/>
-          <w:color w:val="auto"/>
-        </w:rPr>
-        <w:t>,</w:t>
-      </w:r>
-      <w:r>
-        <w:rPr>
-          <w:rFonts w:ascii="Gill Sans MT" w:hAnsi="Gill Sans MT"/>
-          <w:color w:val="auto"/>
-        </w:rPr>
-        <w:t xml:space="preserve"> Eclipse</w:t>
-      </w:r>
-      <w:r>
-        <w:rPr>
-          <w:rFonts w:ascii="Gill Sans MT" w:hAnsi="Gill Sans MT"/>
-          <w:color w:val="auto"/>
-        </w:rPr>
-        <w:t xml:space="preserve">, </w:t>
-      </w:r>
-      <w:proofErr w:type="spellStart"/>
-      <w:r>
-        <w:rPr>
-          <w:rFonts w:ascii="Gill Sans MT" w:hAnsi="Gill Sans MT"/>
-          <w:color w:val="auto"/>
-        </w:rPr>
-        <w:t>JetBrains</w:t>
-      </w:r>
-      <w:proofErr w:type="spellEnd"/>
-      <w:r>
-        <w:rPr>
-          <w:rFonts w:ascii="Gill Sans MT" w:hAnsi="Gill Sans MT"/>
-          <w:color w:val="auto"/>
-        </w:rPr>
-        <w:t xml:space="preserve"> IDEs</w:t>
-      </w:r>
-      <w:r>
-        <w:rPr>
-          <w:rFonts w:ascii="Gill Sans MT" w:hAnsi="Gill Sans MT"/>
-          <w:color w:val="auto"/>
-        </w:rPr>
-        <w:t>, official and third-party APIs</w:t>
-      </w:r>
-    </w:p>
-    <w:p>
-      <w:pPr>
-        <w:widowControl w:val="0"/>
-        <w:spacing w:line="240" w:lineRule="auto"/>
-        <w:ind w:left="270"/>
-        <w:rPr>
-          <w:rFonts w:ascii="Gill Sans MT" w:hAnsi="Gill Sans MT"/>
-        </w:rPr>
-      </w:pPr>
-      <w:r>
-        <w:rPr>
-          <w:rFonts w:ascii="Gill Sans MT" w:eastAsia="Trebuchet MS" w:hAnsi="Gill Sans MT" w:cs="Trebuchet MS"/>
-          <w:b/>
-          <w:color w:val="000000"/>
-        </w:rPr>
-        <w:t>Hardware</w:t>
-      </w:r>
-      <w:r>
-        <w:rPr>
-          <w:rFonts w:ascii="Gill Sans MT" w:eastAsia="Trebuchet MS" w:hAnsi="Gill Sans MT" w:cs="Trebuchet MS"/>
-          <w:b/>
-          <w:color w:val="000000"/>
-        </w:rPr>
-        <w:t xml:space="preserve">: </w:t>
-      </w:r>
-      <w:r>
-        <w:rPr>
-          <w:rFonts w:ascii="Gill Sans MT" w:eastAsia="Trebuchet MS" w:hAnsi="Gill Sans MT" w:cs="Trebuchet MS"/>
-          <w:color w:val="000000"/>
-        </w:rPr>
-        <w:t>Servers, Arduino, Raspberry Pi, Leopard Gecko, electrical sensors/actuators</w:t>
-      </w:r>
-    </w:p>
-    <w:p>
-      <w:pPr>
-        <w:widowControl w:val="0"/>
-        <w:spacing w:line="240" w:lineRule="auto"/>
-        <w:rPr>
-          <w:rFonts w:ascii="Gill Sans MT" w:hAnsi="Gill Sans MT"/>
-        </w:rPr>
-      </w:pPr>
     </w:p>
     <w:p>
       <w:pPr>
@@ -1238,21 +782,35 @@
           <w:rFonts w:ascii="Gill Sans MT" w:eastAsia="Trebuchet MS" w:hAnsi="Gill Sans MT" w:cs="Trebuchet MS"/>
           <w:color w:val="000000"/>
         </w:rPr>
-        <w:t xml:space="preserve">Augmented </w:t>
-      </w:r>
-      <w:r>
-        <w:rPr>
-          <w:rFonts w:ascii="Gill Sans MT" w:eastAsia="Trebuchet MS" w:hAnsi="Gill Sans MT" w:cs="Trebuchet MS"/>
-          <w:color w:val="000000"/>
-        </w:rPr>
-        <w:t>the company website</w:t>
-      </w:r>
-      <w:r>
-        <w:rPr>
-          <w:rFonts w:ascii="Gill Sans MT" w:eastAsia="Trebuchet MS" w:hAnsi="Gill Sans MT" w:cs="Trebuchet MS"/>
-          <w:color w:val="000000"/>
-        </w:rPr>
-        <w:t xml:space="preserve"> to fix bugs and increase views/sales (</w:t>
+        <w:t>Modified</w:t>
+      </w:r>
+      <w:r>
+        <w:rPr>
+          <w:rFonts w:ascii="Gill Sans MT" w:eastAsia="Trebuchet MS" w:hAnsi="Gill Sans MT" w:cs="Trebuchet MS"/>
+          <w:color w:val="000000"/>
+        </w:rPr>
+        <w:t xml:space="preserve"> </w:t>
+      </w:r>
+      <w:r>
+        <w:rPr>
+          <w:rFonts w:ascii="Gill Sans MT" w:eastAsia="Trebuchet MS" w:hAnsi="Gill Sans MT" w:cs="Trebuchet MS"/>
+          <w:color w:val="000000"/>
+        </w:rPr>
+        <w:t>company website</w:t>
+      </w:r>
+      <w:r>
+        <w:rPr>
+          <w:rFonts w:ascii="Gill Sans MT" w:eastAsia="Trebuchet MS" w:hAnsi="Gill Sans MT" w:cs="Trebuchet MS"/>
+          <w:color w:val="000000"/>
+        </w:rPr>
+        <w:t xml:space="preserve"> to fix bugs </w:t>
+      </w:r>
+      <w:r>
+        <w:rPr>
+          <w:rFonts w:ascii="Gill Sans MT" w:eastAsia="Trebuchet MS" w:hAnsi="Gill Sans MT" w:cs="Trebuchet MS"/>
+          <w:color w:val="000000"/>
+        </w:rPr>
+        <w:t>(</w:t>
       </w:r>
       <w:proofErr w:type="spellStart"/>
       <w:r>
@@ -1270,6 +828,8 @@
         </w:rPr>
         <w:t>, Heroku, AWS)</w:t>
       </w:r>
+      <w:bookmarkStart w:id="1" w:name="_GoBack"/>
+      <w:bookmarkEnd w:id="1"/>
     </w:p>
     <w:p>
       <w:pPr>
@@ -1290,134 +850,21 @@
           <w:rFonts w:ascii="Gill Sans MT" w:eastAsia="Trebuchet MS" w:hAnsi="Gill Sans MT" w:cs="Trebuchet MS"/>
           <w:color w:val="000000"/>
         </w:rPr>
-        <w:t>Improved shipping fulfillment process (Shopify API, Liquid)</w:t>
-      </w:r>
-    </w:p>
-    <w:p>
-      <w:pPr>
-        <w:pStyle w:val="ListParagraph"/>
-        <w:widowControl w:val="0"/>
-        <w:spacing w:line="240" w:lineRule="auto"/>
-        <w:rPr>
-          <w:rFonts w:ascii="Gill Sans MT" w:eastAsia="Trebuchet MS" w:hAnsi="Gill Sans MT" w:cs="Trebuchet MS"/>
-          <w:color w:val="000000"/>
-        </w:rPr>
-      </w:pPr>
-    </w:p>
-    <w:p>
-      <w:pPr>
-        <w:widowControl w:val="0"/>
-        <w:spacing w:line="240" w:lineRule="auto"/>
-        <w:rPr>
-          <w:rFonts w:ascii="Gill Sans MT" w:hAnsi="Gill Sans MT"/>
-        </w:rPr>
-      </w:pPr>
-      <w:r>
-        <w:rPr>
-          <w:rFonts w:ascii="Gill Sans MT" w:eastAsia="Trebuchet MS" w:hAnsi="Gill Sans MT" w:cs="Trebuchet MS"/>
-          <w:b/>
-          <w:color w:val="000000"/>
-        </w:rPr>
-        <w:t xml:space="preserve">     </w:t>
-      </w:r>
-      <w:r>
-        <w:rPr>
-          <w:rFonts w:ascii="Gill Sans MT" w:eastAsia="Trebuchet MS" w:hAnsi="Gill Sans MT" w:cs="Trebuchet MS"/>
-          <w:b/>
-          <w:color w:val="000000"/>
-        </w:rPr>
-        <w:t>Innovative Technology Partners</w:t>
-      </w:r>
-      <w:r>
-        <w:rPr>
-          <w:rFonts w:ascii="Gill Sans MT" w:eastAsia="Trebuchet MS" w:hAnsi="Gill Sans MT" w:cs="Trebuchet MS"/>
-          <w:b/>
-          <w:color w:val="000000"/>
-        </w:rPr>
-        <w:t xml:space="preserve">, </w:t>
-      </w:r>
-      <w:r>
-        <w:rPr>
-          <w:rFonts w:ascii="Gill Sans MT" w:eastAsia="Trebuchet MS" w:hAnsi="Gill Sans MT" w:cs="Trebuchet MS"/>
-          <w:b/>
-          <w:color w:val="000000"/>
-        </w:rPr>
-        <w:t>Plymouth</w:t>
-      </w:r>
-      <w:r>
-        <w:rPr>
-          <w:rFonts w:ascii="Gill Sans MT" w:eastAsia="Trebuchet MS" w:hAnsi="Gill Sans MT" w:cs="Trebuchet MS"/>
-          <w:b/>
-          <w:color w:val="000000"/>
-        </w:rPr>
-        <w:t>, MN</w:t>
-      </w:r>
-      <w:r>
-        <w:rPr>
-          <w:rFonts w:ascii="Gill Sans MT" w:eastAsia="Trebuchet MS" w:hAnsi="Gill Sans MT" w:cs="Trebuchet MS"/>
-          <w:b/>
-          <w:color w:val="000000"/>
-        </w:rPr>
-        <w:t xml:space="preserve">                                                                          </w:t>
-      </w:r>
-      <w:r>
-        <w:rPr>
-          <w:rFonts w:ascii="Gill Sans MT" w:eastAsia="Trebuchet MS" w:hAnsi="Gill Sans MT" w:cs="Trebuchet MS"/>
-          <w:b/>
-          <w:color w:val="000000"/>
-        </w:rPr>
-        <w:t xml:space="preserve">Oct 2010 </w:t>
-      </w:r>
-      <w:r>
-        <w:rPr>
-          <w:rFonts w:ascii="Gill Sans MT" w:eastAsia="Trebuchet MS" w:hAnsi="Gill Sans MT" w:cs="Trebuchet MS"/>
-          <w:b/>
-          <w:color w:val="000000"/>
-        </w:rPr>
-        <w:t>–</w:t>
-      </w:r>
-      <w:r>
-        <w:rPr>
-          <w:rFonts w:ascii="Gill Sans MT" w:eastAsia="Trebuchet MS" w:hAnsi="Gill Sans MT" w:cs="Trebuchet MS"/>
-          <w:b/>
-          <w:color w:val="000000"/>
-        </w:rPr>
-        <w:t xml:space="preserve"> </w:t>
-      </w:r>
-      <w:r>
-        <w:rPr>
-          <w:rFonts w:ascii="Gill Sans MT" w:eastAsia="Trebuchet MS" w:hAnsi="Gill Sans MT" w:cs="Trebuchet MS"/>
-          <w:b/>
-          <w:color w:val="000000"/>
-        </w:rPr>
-        <w:t>May 2016</w:t>
-      </w:r>
-    </w:p>
-    <w:p>
-      <w:pPr>
-        <w:widowControl w:val="0"/>
-        <w:spacing w:line="240" w:lineRule="auto"/>
-        <w:rPr>
-          <w:rFonts w:ascii="Gill Sans MT" w:eastAsia="Trebuchet MS" w:hAnsi="Gill Sans MT" w:cs="Trebuchet MS"/>
-          <w:i/>
-          <w:color w:val="000000"/>
-        </w:rPr>
-      </w:pPr>
-      <w:r>
-        <w:rPr>
-          <w:rFonts w:ascii="Gill Sans MT" w:eastAsia="Trebuchet MS" w:hAnsi="Gill Sans MT" w:cs="Trebuchet MS"/>
-          <w:b/>
-          <w:color w:val="000000"/>
-        </w:rPr>
-        <w:t xml:space="preserve">     </w:t>
-      </w:r>
-      <w:r>
-        <w:rPr>
-          <w:rFonts w:ascii="Gill Sans MT" w:eastAsia="Trebuchet MS" w:hAnsi="Gill Sans MT" w:cs="Trebuchet MS"/>
-          <w:i/>
-          <w:color w:val="000000"/>
-        </w:rPr>
-        <w:t>(IT Support and Maintenance)</w:t>
+        <w:t xml:space="preserve">Added style and functionality to company website to </w:t>
+      </w:r>
+      <w:r>
+        <w:rPr>
+          <w:rFonts w:ascii="Gill Sans MT" w:eastAsia="Trebuchet MS" w:hAnsi="Gill Sans MT" w:cs="Trebuchet MS"/>
+          <w:color w:val="000000"/>
+        </w:rPr>
+        <w:t>increase views/sales</w:t>
+      </w:r>
+      <w:r>
+        <w:rPr>
+          <w:rFonts w:ascii="Gill Sans MT" w:eastAsia="Trebuchet MS" w:hAnsi="Gill Sans MT" w:cs="Trebuchet MS"/>
+          <w:color w:val="000000"/>
+        </w:rPr>
+        <w:t xml:space="preserve"> (HTML, CSS, JavaScript, Rails)</w:t>
       </w:r>
     </w:p>
     <w:p>
@@ -1439,11 +886,96 @@
           <w:rFonts w:ascii="Gill Sans MT" w:eastAsia="Trebuchet MS" w:hAnsi="Gill Sans MT" w:cs="Trebuchet MS"/>
           <w:color w:val="000000"/>
         </w:rPr>
-        <w:t>Built</w:t>
-      </w:r>
-      <w:r>
-        <w:rPr>
-          <w:rFonts w:ascii="Gill Sans MT" w:eastAsia="Trebuchet MS" w:hAnsi="Gill Sans MT" w:cs="Trebuchet MS"/>
+        <w:t>Improved shipping fulfillment process (Shopify API, Liquid)</w:t>
+      </w:r>
+    </w:p>
+    <w:p>
+      <w:pPr>
+        <w:pStyle w:val="ListParagraph"/>
+        <w:widowControl w:val="0"/>
+        <w:spacing w:line="240" w:lineRule="auto"/>
+        <w:rPr>
+          <w:rFonts w:ascii="Gill Sans MT" w:eastAsia="Trebuchet MS" w:hAnsi="Gill Sans MT" w:cs="Trebuchet MS"/>
+          <w:color w:val="000000"/>
+        </w:rPr>
+      </w:pPr>
+    </w:p>
+    <w:p>
+      <w:pPr>
+        <w:widowControl w:val="0"/>
+        <w:spacing w:line="240" w:lineRule="auto"/>
+        <w:rPr>
+          <w:rFonts w:ascii="Gill Sans MT" w:hAnsi="Gill Sans MT"/>
+        </w:rPr>
+      </w:pPr>
+      <w:r>
+        <w:rPr>
+          <w:rFonts w:ascii="Gill Sans MT" w:eastAsia="Trebuchet MS" w:hAnsi="Gill Sans MT" w:cs="Trebuchet MS"/>
+          <w:b/>
+          <w:color w:val="000000"/>
+        </w:rPr>
+        <w:t xml:space="preserve">     </w:t>
+      </w:r>
+      <w:r>
+        <w:rPr>
+          <w:rFonts w:ascii="Gill Sans MT" w:eastAsia="Trebuchet MS" w:hAnsi="Gill Sans MT" w:cs="Trebuchet MS"/>
+          <w:b/>
+          <w:color w:val="000000"/>
+        </w:rPr>
+        <w:t>Innovative Technology Partners</w:t>
+      </w:r>
+      <w:r>
+        <w:rPr>
+          <w:rFonts w:ascii="Gill Sans MT" w:eastAsia="Trebuchet MS" w:hAnsi="Gill Sans MT" w:cs="Trebuchet MS"/>
+          <w:b/>
+          <w:color w:val="000000"/>
+        </w:rPr>
+        <w:t xml:space="preserve">, </w:t>
+      </w:r>
+      <w:r>
+        <w:rPr>
+          <w:rFonts w:ascii="Gill Sans MT" w:eastAsia="Trebuchet MS" w:hAnsi="Gill Sans MT" w:cs="Trebuchet MS"/>
+          <w:b/>
+          <w:color w:val="000000"/>
+        </w:rPr>
+        <w:t>Plymouth</w:t>
+      </w:r>
+      <w:r>
+        <w:rPr>
+          <w:rFonts w:ascii="Gill Sans MT" w:eastAsia="Trebuchet MS" w:hAnsi="Gill Sans MT" w:cs="Trebuchet MS"/>
+          <w:b/>
+          <w:color w:val="000000"/>
+        </w:rPr>
+        <w:t>, MN</w:t>
+      </w:r>
+      <w:r>
+        <w:rPr>
+          <w:rFonts w:ascii="Gill Sans MT" w:eastAsia="Trebuchet MS" w:hAnsi="Gill Sans MT" w:cs="Trebuchet MS"/>
+          <w:b/>
+          <w:color w:val="000000"/>
+        </w:rPr>
+        <w:t xml:space="preserve">                                                                          </w:t>
+      </w:r>
+      <w:r>
+        <w:rPr>
+          <w:rFonts w:ascii="Gill Sans MT" w:eastAsia="Trebuchet MS" w:hAnsi="Gill Sans MT" w:cs="Trebuchet MS"/>
+          <w:b/>
+          <w:color w:val="000000"/>
+        </w:rPr>
+        <w:t xml:space="preserve">Oct 2010 </w:t>
+      </w:r>
+      <w:r>
+        <w:rPr>
+          <w:rFonts w:ascii="Gill Sans MT" w:eastAsia="Trebuchet MS" w:hAnsi="Gill Sans MT" w:cs="Trebuchet MS"/>
+          <w:b/>
+          <w:color w:val="000000"/>
+        </w:rPr>
+        <w:t>–</w:t>
+      </w:r>
+      <w:r>
+        <w:rPr>
+          <w:rFonts w:ascii="Gill Sans MT" w:eastAsia="Trebuchet MS" w:hAnsi="Gill Sans MT" w:cs="Trebuchet MS"/>
+          <w:b/>
           <w:color w:val="000000"/>
         </w:rPr>
         <w:t xml:space="preserve"> </w:t>
@@ -1451,58 +983,37 @@
       <w:r>
         <w:rPr>
           <w:rFonts w:ascii="Gill Sans MT" w:eastAsia="Trebuchet MS" w:hAnsi="Gill Sans MT" w:cs="Trebuchet MS"/>
-          <w:color w:val="auto"/>
-        </w:rPr>
-        <w:t>and</w:t>
-      </w:r>
-      <w:r>
-        <w:rPr>
-          <w:rFonts w:ascii="Gill Sans MT" w:eastAsia="Trebuchet MS" w:hAnsi="Gill Sans MT" w:cs="Trebuchet MS"/>
-          <w:color w:val="auto"/>
-        </w:rPr>
-        <w:t xml:space="preserve"> </w:t>
-      </w:r>
-      <w:r>
-        <w:rPr>
-          <w:rFonts w:ascii="Gill Sans MT" w:eastAsia="Trebuchet MS" w:hAnsi="Gill Sans MT" w:cs="Trebuchet MS"/>
-          <w:color w:val="000000"/>
-        </w:rPr>
-        <w:t>maintain</w:t>
-      </w:r>
-      <w:r>
-        <w:rPr>
-          <w:rFonts w:ascii="Gill Sans MT" w:eastAsia="Trebuchet MS" w:hAnsi="Gill Sans MT" w:cs="Trebuchet MS"/>
-          <w:color w:val="000000"/>
-        </w:rPr>
-        <w:t>ed</w:t>
-      </w:r>
-      <w:r>
-        <w:rPr>
-          <w:rFonts w:ascii="Gill Sans MT" w:eastAsia="Trebuchet MS" w:hAnsi="Gill Sans MT" w:cs="Trebuchet MS"/>
-          <w:color w:val="000000"/>
-        </w:rPr>
-        <w:t xml:space="preserve"> </w:t>
-      </w:r>
-      <w:r>
-        <w:rPr>
-          <w:rFonts w:ascii="Gill Sans MT" w:eastAsia="Trebuchet MS" w:hAnsi="Gill Sans MT" w:cs="Trebuchet MS"/>
-          <w:color w:val="000000"/>
-        </w:rPr>
-        <w:t>PCs,</w:t>
-      </w:r>
-      <w:r>
-        <w:rPr>
-          <w:rFonts w:ascii="Gill Sans MT" w:eastAsia="Trebuchet MS" w:hAnsi="Gill Sans MT" w:cs="Trebuchet MS"/>
-          <w:color w:val="000000"/>
-        </w:rPr>
-        <w:t xml:space="preserve"> laptops, servers, NAS units, switches, routers, modems</w:t>
-      </w:r>
-      <w:r>
-        <w:rPr>
-          <w:rFonts w:ascii="Gill Sans MT" w:eastAsia="Trebuchet MS" w:hAnsi="Gill Sans MT" w:cs="Trebuchet MS"/>
-          <w:color w:val="000000"/>
-        </w:rPr>
-        <w:t>, VoIP systems, and more</w:t>
+          <w:b/>
+          <w:color w:val="000000"/>
+        </w:rPr>
+        <w:t>May 2016</w:t>
+      </w:r>
+    </w:p>
+    <w:p>
+      <w:pPr>
+        <w:widowControl w:val="0"/>
+        <w:spacing w:line="240" w:lineRule="auto"/>
+        <w:rPr>
+          <w:rFonts w:ascii="Gill Sans MT" w:eastAsia="Trebuchet MS" w:hAnsi="Gill Sans MT" w:cs="Trebuchet MS"/>
+          <w:i/>
+          <w:color w:val="000000"/>
+        </w:rPr>
+      </w:pPr>
+      <w:r>
+        <w:rPr>
+          <w:rFonts w:ascii="Gill Sans MT" w:eastAsia="Trebuchet MS" w:hAnsi="Gill Sans MT" w:cs="Trebuchet MS"/>
+          <w:b/>
+          <w:color w:val="000000"/>
+        </w:rPr>
+        <w:t xml:space="preserve">     </w:t>
+      </w:r>
+      <w:r>
+        <w:rPr>
+          <w:rFonts w:ascii="Gill Sans MT" w:eastAsia="Trebuchet MS" w:hAnsi="Gill Sans MT" w:cs="Trebuchet MS"/>
+          <w:i/>
+          <w:color w:val="000000"/>
+        </w:rPr>
+        <w:t>(IT Support and Maintenance)</w:t>
       </w:r>
     </w:p>
     <w:p>
@@ -1524,7 +1035,35 @@
           <w:rFonts w:ascii="Gill Sans MT" w:eastAsia="Trebuchet MS" w:hAnsi="Gill Sans MT" w:cs="Trebuchet MS"/>
           <w:color w:val="000000"/>
         </w:rPr>
-        <w:t>Work</w:t>
+        <w:t>Built</w:t>
+      </w:r>
+      <w:r>
+        <w:rPr>
+          <w:rFonts w:ascii="Gill Sans MT" w:eastAsia="Trebuchet MS" w:hAnsi="Gill Sans MT" w:cs="Trebuchet MS"/>
+          <w:color w:val="000000"/>
+        </w:rPr>
+        <w:t xml:space="preserve"> </w:t>
+      </w:r>
+      <w:r>
+        <w:rPr>
+          <w:rFonts w:ascii="Gill Sans MT" w:eastAsia="Trebuchet MS" w:hAnsi="Gill Sans MT" w:cs="Trebuchet MS"/>
+          <w:color w:val="auto"/>
+        </w:rPr>
+        <w:t>and</w:t>
+      </w:r>
+      <w:r>
+        <w:rPr>
+          <w:rFonts w:ascii="Gill Sans MT" w:eastAsia="Trebuchet MS" w:hAnsi="Gill Sans MT" w:cs="Trebuchet MS"/>
+          <w:color w:val="auto"/>
+        </w:rPr>
+        <w:t xml:space="preserve"> </w:t>
+      </w:r>
+      <w:r>
+        <w:rPr>
+          <w:rFonts w:ascii="Gill Sans MT" w:eastAsia="Trebuchet MS" w:hAnsi="Gill Sans MT" w:cs="Trebuchet MS"/>
+          <w:color w:val="000000"/>
+        </w:rPr>
+        <w:t>maintain</w:t>
       </w:r>
       <w:r>
         <w:rPr>
@@ -1538,35 +1077,28 @@
           <w:rFonts w:ascii="Gill Sans MT" w:eastAsia="Trebuchet MS" w:hAnsi="Gill Sans MT" w:cs="Trebuchet MS"/>
           <w:color w:val="000000"/>
         </w:rPr>
-        <w:t xml:space="preserve"> directly with </w:t>
-      </w:r>
-      <w:r>
-        <w:rPr>
-          <w:rFonts w:ascii="Gill Sans MT" w:eastAsia="Trebuchet MS" w:hAnsi="Gill Sans MT" w:cs="Trebuchet MS"/>
-          <w:color w:val="000000"/>
-        </w:rPr>
-        <w:t>end-</w:t>
-      </w:r>
-      <w:r>
-        <w:rPr>
-          <w:rFonts w:ascii="Gill Sans MT" w:eastAsia="Trebuchet MS" w:hAnsi="Gill Sans MT" w:cs="Trebuchet MS"/>
-          <w:color w:val="000000"/>
-        </w:rPr>
-        <w:t>users to solve technical problems and</w:t>
-      </w:r>
-      <w:r>
-        <w:rPr>
-          <w:rFonts w:ascii="Gill Sans MT" w:eastAsia="Trebuchet MS" w:hAnsi="Gill Sans MT" w:cs="Trebuchet MS"/>
-          <w:color w:val="000000"/>
-        </w:rPr>
-        <w:t xml:space="preserve"> upgrade</w:t>
-      </w:r>
-      <w:r>
-        <w:rPr>
-          <w:rFonts w:ascii="Gill Sans MT" w:eastAsia="Trebuchet MS" w:hAnsi="Gill Sans MT" w:cs="Trebuchet MS"/>
-          <w:color w:val="000000"/>
-        </w:rPr>
-        <w:t xml:space="preserve"> hardware and software</w:t>
+        <w:t xml:space="preserve"> </w:t>
+      </w:r>
+      <w:r>
+        <w:rPr>
+          <w:rFonts w:ascii="Gill Sans MT" w:eastAsia="Trebuchet MS" w:hAnsi="Gill Sans MT" w:cs="Trebuchet MS"/>
+          <w:color w:val="000000"/>
+        </w:rPr>
+        <w:t>PCs,</w:t>
+      </w:r>
+      <w:r>
+        <w:rPr>
+          <w:rFonts w:ascii="Gill Sans MT" w:eastAsia="Trebuchet MS" w:hAnsi="Gill Sans MT" w:cs="Trebuchet MS"/>
+          <w:color w:val="000000"/>
+        </w:rPr>
+        <w:t xml:space="preserve"> laptops, servers, NAS units, switches, routers, modems</w:t>
+      </w:r>
+      <w:r>
+        <w:rPr>
+          <w:rFonts w:ascii="Gill Sans MT" w:eastAsia="Trebuchet MS" w:hAnsi="Gill Sans MT" w:cs="Trebuchet MS"/>
+          <w:color w:val="000000"/>
+        </w:rPr>
+        <w:t>, VoIP systems, and more</w:t>
       </w:r>
     </w:p>
     <w:p>
@@ -1588,35 +1120,49 @@
           <w:rFonts w:ascii="Gill Sans MT" w:eastAsia="Trebuchet MS" w:hAnsi="Gill Sans MT" w:cs="Trebuchet MS"/>
           <w:color w:val="000000"/>
         </w:rPr>
-        <w:t>Manage</w:t>
-      </w:r>
-      <w:r>
-        <w:rPr>
-          <w:rFonts w:ascii="Gill Sans MT" w:eastAsia="Trebuchet MS" w:hAnsi="Gill Sans MT" w:cs="Trebuchet MS"/>
-          <w:color w:val="000000"/>
-        </w:rPr>
-        <w:t>d</w:t>
-      </w:r>
-      <w:r>
-        <w:rPr>
-          <w:rFonts w:ascii="Gill Sans MT" w:eastAsia="Trebuchet MS" w:hAnsi="Gill Sans MT" w:cs="Trebuchet MS"/>
-          <w:color w:val="000000"/>
-        </w:rPr>
-        <w:t xml:space="preserve"> IT infrastructure with GFI Max IT monitoring </w:t>
-      </w:r>
-      <w:r>
-        <w:rPr>
-          <w:rFonts w:ascii="Gill Sans MT" w:eastAsia="Trebuchet MS" w:hAnsi="Gill Sans MT" w:cs="Trebuchet MS"/>
-          <w:color w:val="auto"/>
-        </w:rPr>
-        <w:t>and</w:t>
-      </w:r>
-      <w:r>
-        <w:rPr>
-          <w:rFonts w:ascii="Gill Sans MT" w:eastAsia="Trebuchet MS" w:hAnsi="Gill Sans MT" w:cs="Trebuchet MS"/>
-          <w:color w:val="000000"/>
-        </w:rPr>
-        <w:t xml:space="preserve"> support tools</w:t>
+        <w:t>Work</w:t>
+      </w:r>
+      <w:r>
+        <w:rPr>
+          <w:rFonts w:ascii="Gill Sans MT" w:eastAsia="Trebuchet MS" w:hAnsi="Gill Sans MT" w:cs="Trebuchet MS"/>
+          <w:color w:val="000000"/>
+        </w:rPr>
+        <w:t>ed</w:t>
+      </w:r>
+      <w:r>
+        <w:rPr>
+          <w:rFonts w:ascii="Gill Sans MT" w:eastAsia="Trebuchet MS" w:hAnsi="Gill Sans MT" w:cs="Trebuchet MS"/>
+          <w:color w:val="000000"/>
+        </w:rPr>
+        <w:t xml:space="preserve"> directly with </w:t>
+      </w:r>
+      <w:r>
+        <w:rPr>
+          <w:rFonts w:ascii="Gill Sans MT" w:eastAsia="Trebuchet MS" w:hAnsi="Gill Sans MT" w:cs="Trebuchet MS"/>
+          <w:color w:val="000000"/>
+        </w:rPr>
+        <w:t>end-</w:t>
+      </w:r>
+      <w:r>
+        <w:rPr>
+          <w:rFonts w:ascii="Gill Sans MT" w:eastAsia="Trebuchet MS" w:hAnsi="Gill Sans MT" w:cs="Trebuchet MS"/>
+          <w:color w:val="000000"/>
+        </w:rPr>
+        <w:t>users to solve technical problems and</w:t>
+      </w:r>
+      <w:r>
+        <w:rPr>
+          <w:rFonts w:ascii="Gill Sans MT" w:eastAsia="Trebuchet MS" w:hAnsi="Gill Sans MT" w:cs="Trebuchet MS"/>
+          <w:color w:val="000000"/>
+        </w:rPr>
+        <w:t xml:space="preserve"> upgrade</w:t>
+      </w:r>
+      <w:r>
+        <w:rPr>
+          <w:rFonts w:ascii="Gill Sans MT" w:eastAsia="Trebuchet MS" w:hAnsi="Gill Sans MT" w:cs="Trebuchet MS"/>
+          <w:color w:val="000000"/>
+        </w:rPr>
+        <w:t xml:space="preserve"> hardware and software</w:t>
       </w:r>
     </w:p>
     <w:p>
@@ -1638,7 +1184,7 @@
           <w:rFonts w:ascii="Gill Sans MT" w:eastAsia="Trebuchet MS" w:hAnsi="Gill Sans MT" w:cs="Trebuchet MS"/>
           <w:color w:val="000000"/>
         </w:rPr>
-        <w:t>Provide</w:t>
+        <w:t>Manage</w:t>
       </w:r>
       <w:r>
         <w:rPr>
@@ -1652,7 +1198,21 @@
           <w:rFonts w:ascii="Gill Sans MT" w:eastAsia="Trebuchet MS" w:hAnsi="Gill Sans MT" w:cs="Trebuchet MS"/>
           <w:color w:val="000000"/>
         </w:rPr>
-        <w:t xml:space="preserve"> remote support using TeamViewer for Windows </w:t>
+        <w:t xml:space="preserve"> I</w:t>
+      </w:r>
+      <w:r>
+        <w:rPr>
+          <w:rFonts w:ascii="Gill Sans MT" w:eastAsia="Trebuchet MS" w:hAnsi="Gill Sans MT" w:cs="Trebuchet MS"/>
+          <w:color w:val="000000"/>
+        </w:rPr>
+        <w:t>T infrastructure with GFI Max</w:t>
+      </w:r>
+      <w:r>
+        <w:rPr>
+          <w:rFonts w:ascii="Gill Sans MT" w:eastAsia="Trebuchet MS" w:hAnsi="Gill Sans MT" w:cs="Trebuchet MS"/>
+          <w:color w:val="000000"/>
+        </w:rPr>
+        <w:t xml:space="preserve"> monitoring </w:t>
       </w:r>
       <w:r>
         <w:rPr>
@@ -1666,7 +1226,14 @@
           <w:rFonts w:ascii="Gill Sans MT" w:eastAsia="Trebuchet MS" w:hAnsi="Gill Sans MT" w:cs="Trebuchet MS"/>
           <w:color w:val="000000"/>
         </w:rPr>
-        <w:t xml:space="preserve"> Mac</w:t>
+        <w:t xml:space="preserve"> support tools</w:t>
+      </w:r>
+      <w:r>
+        <w:rPr>
+          <w:rFonts w:ascii="Gill Sans MT" w:eastAsia="Trebuchet MS" w:hAnsi="Gill Sans MT" w:cs="Trebuchet MS"/>
+          <w:color w:val="000000"/>
+        </w:rPr>
+        <w:t xml:space="preserve"> like TeamViewer</w:t>
       </w:r>
     </w:p>
     <w:p>
@@ -2407,6 +1974,379 @@
           <w:color w:val="000000"/>
         </w:rPr>
         <w:t>projects</w:t>
+      </w:r>
+    </w:p>
+    <w:p>
+      <w:pPr>
+        <w:widowControl w:val="0"/>
+        <w:spacing w:line="240" w:lineRule="auto"/>
+        <w:rPr>
+          <w:rFonts w:ascii="Gill Sans MT" w:eastAsia="Trebuchet MS" w:hAnsi="Gill Sans MT" w:cs="Trebuchet MS"/>
+          <w:color w:val="000000"/>
+        </w:rPr>
+      </w:pPr>
+    </w:p>
+    <w:p>
+      <w:pPr>
+        <w:widowControl w:val="0"/>
+        <w:spacing w:line="240" w:lineRule="auto"/>
+        <w:rPr>
+          <w:rFonts w:ascii="Gill Sans MT" w:hAnsi="Gill Sans MT"/>
+        </w:rPr>
+      </w:pPr>
+      <w:r>
+        <w:rPr>
+          <w:rFonts w:ascii="Gill Sans MT" w:eastAsia="Trebuchet MS" w:hAnsi="Gill Sans MT" w:cs="Trebuchet MS"/>
+          <w:b/>
+          <w:color w:val="000000"/>
+          <w:u w:val="single"/>
+        </w:rPr>
+        <w:t>Professional Skills</w:t>
+      </w:r>
+    </w:p>
+    <w:p>
+      <w:pPr>
+        <w:widowControl w:val="0"/>
+        <w:spacing w:line="240" w:lineRule="auto"/>
+        <w:ind w:left="270"/>
+        <w:rPr>
+          <w:rFonts w:ascii="Gill Sans MT" w:hAnsi="Gill Sans MT"/>
+        </w:rPr>
+      </w:pPr>
+      <w:r>
+        <w:rPr>
+          <w:rFonts w:ascii="Gill Sans MT" w:eastAsia="Trebuchet MS" w:hAnsi="Gill Sans MT" w:cs="Trebuchet MS"/>
+          <w:b/>
+          <w:color w:val="000000"/>
+        </w:rPr>
+        <w:t>Programming languages</w:t>
+      </w:r>
+      <w:r>
+        <w:rPr>
+          <w:rFonts w:ascii="Gill Sans MT" w:eastAsia="Trebuchet MS" w:hAnsi="Gill Sans MT" w:cs="Trebuchet MS"/>
+          <w:color w:val="000000"/>
+        </w:rPr>
+        <w:t xml:space="preserve">: Java, C, C++, </w:t>
+      </w:r>
+      <w:r>
+        <w:rPr>
+          <w:rFonts w:ascii="Gill Sans MT" w:eastAsia="Trebuchet MS" w:hAnsi="Gill Sans MT" w:cs="Trebuchet MS"/>
+          <w:color w:val="000000"/>
+        </w:rPr>
+        <w:t>Python, Ruby, MySQL, Liquid</w:t>
+      </w:r>
+    </w:p>
+    <w:p>
+      <w:pPr>
+        <w:widowControl w:val="0"/>
+        <w:spacing w:line="240" w:lineRule="auto"/>
+        <w:ind w:left="270"/>
+        <w:rPr>
+          <w:rFonts w:ascii="Gill Sans MT" w:hAnsi="Gill Sans MT"/>
+        </w:rPr>
+      </w:pPr>
+      <w:r>
+        <w:rPr>
+          <w:rFonts w:ascii="Gill Sans MT" w:eastAsia="Trebuchet MS" w:hAnsi="Gill Sans MT" w:cs="Trebuchet MS"/>
+          <w:b/>
+          <w:color w:val="000000"/>
+        </w:rPr>
+        <w:t>Web:</w:t>
+      </w:r>
+      <w:r>
+        <w:rPr>
+          <w:rFonts w:ascii="Gill Sans MT" w:eastAsia="Trebuchet MS" w:hAnsi="Gill Sans MT" w:cs="Trebuchet MS"/>
+          <w:color w:val="000000"/>
+        </w:rPr>
+        <w:t xml:space="preserve"> HTML, CSS, </w:t>
+      </w:r>
+      <w:r>
+        <w:rPr>
+          <w:rFonts w:ascii="Gill Sans MT" w:eastAsia="Trebuchet MS" w:hAnsi="Gill Sans MT" w:cs="Trebuchet MS"/>
+          <w:color w:val="000000"/>
+        </w:rPr>
+        <w:t xml:space="preserve">Rails, Slim, Markdown, Express, Heroku, </w:t>
+      </w:r>
+      <w:proofErr w:type="spellStart"/>
+      <w:r>
+        <w:rPr>
+          <w:rFonts w:ascii="Gill Sans MT" w:eastAsia="Trebuchet MS" w:hAnsi="Gill Sans MT" w:cs="Trebuchet MS"/>
+          <w:color w:val="000000"/>
+        </w:rPr>
+        <w:t>CloudFront</w:t>
+      </w:r>
+      <w:proofErr w:type="spellEnd"/>
+      <w:r>
+        <w:rPr>
+          <w:rFonts w:ascii="Gill Sans MT" w:eastAsia="Trebuchet MS" w:hAnsi="Gill Sans MT" w:cs="Trebuchet MS"/>
+          <w:color w:val="000000"/>
+        </w:rPr>
+        <w:t xml:space="preserve"> &amp; S3, </w:t>
+      </w:r>
+      <w:proofErr w:type="spellStart"/>
+      <w:r>
+        <w:rPr>
+          <w:rFonts w:ascii="Gill Sans MT" w:eastAsia="Trebuchet MS" w:hAnsi="Gill Sans MT" w:cs="Trebuchet MS"/>
+          <w:color w:val="000000"/>
+        </w:rPr>
+        <w:t>CloudFlare</w:t>
+      </w:r>
+      <w:proofErr w:type="spellEnd"/>
+      <w:r>
+        <w:rPr>
+          <w:rFonts w:ascii="Gill Sans MT" w:eastAsia="Trebuchet MS" w:hAnsi="Gill Sans MT" w:cs="Trebuchet MS"/>
+          <w:color w:val="000000"/>
+        </w:rPr>
+        <w:t>, Refinery</w:t>
+      </w:r>
+    </w:p>
+    <w:p>
+      <w:pPr>
+        <w:widowControl w:val="0"/>
+        <w:spacing w:line="240" w:lineRule="auto"/>
+        <w:ind w:left="270"/>
+        <w:rPr>
+          <w:rFonts w:ascii="Gill Sans MT" w:hAnsi="Gill Sans MT"/>
+        </w:rPr>
+      </w:pPr>
+      <w:r>
+        <w:rPr>
+          <w:rFonts w:ascii="Gill Sans MT" w:eastAsia="Trebuchet MS" w:hAnsi="Gill Sans MT" w:cs="Trebuchet MS"/>
+          <w:b/>
+          <w:color w:val="000000"/>
+        </w:rPr>
+        <w:t>OS</w:t>
+      </w:r>
+      <w:r>
+        <w:rPr>
+          <w:rFonts w:ascii="Gill Sans MT" w:eastAsia="Trebuchet MS" w:hAnsi="Gill Sans MT" w:cs="Trebuchet MS"/>
+          <w:color w:val="000000"/>
+        </w:rPr>
+        <w:t>: Windows (XP, Vista, 7, 8.1, 10), iOS, Mac OSX 10.x</w:t>
+      </w:r>
+      <w:r>
+        <w:rPr>
+          <w:rFonts w:ascii="Gill Sans MT" w:eastAsia="Trebuchet MS" w:hAnsi="Gill Sans MT" w:cs="Trebuchet MS"/>
+          <w:color w:val="000000"/>
+        </w:rPr>
+        <w:t xml:space="preserve">, </w:t>
+      </w:r>
+      <w:proofErr w:type="spellStart"/>
+      <w:r>
+        <w:rPr>
+          <w:rFonts w:ascii="Gill Sans MT" w:eastAsia="Trebuchet MS" w:hAnsi="Gill Sans MT" w:cs="Trebuchet MS"/>
+          <w:color w:val="000000"/>
+        </w:rPr>
+        <w:t>Raspian</w:t>
+      </w:r>
+      <w:proofErr w:type="spellEnd"/>
+      <w:r>
+        <w:rPr>
+          <w:rFonts w:ascii="Gill Sans MT" w:eastAsia="Trebuchet MS" w:hAnsi="Gill Sans MT" w:cs="Trebuchet MS"/>
+          <w:color w:val="000000"/>
+        </w:rPr>
+        <w:t>, Ubuntu</w:t>
+      </w:r>
+    </w:p>
+    <w:p>
+      <w:pPr>
+        <w:widowControl w:val="0"/>
+        <w:spacing w:line="240" w:lineRule="auto"/>
+        <w:ind w:left="270"/>
+        <w:rPr>
+          <w:rFonts w:ascii="Gill Sans MT" w:eastAsia="Trebuchet MS" w:hAnsi="Gill Sans MT" w:cs="Trebuchet MS"/>
+          <w:color w:val="000000"/>
+        </w:rPr>
+      </w:pPr>
+      <w:r>
+        <w:rPr>
+          <w:rFonts w:ascii="Gill Sans MT" w:eastAsia="Trebuchet MS" w:hAnsi="Gill Sans MT" w:cs="Trebuchet MS"/>
+          <w:b/>
+          <w:color w:val="000000"/>
+        </w:rPr>
+        <w:t>Office Tools</w:t>
+      </w:r>
+      <w:r>
+        <w:rPr>
+          <w:rFonts w:ascii="Gill Sans MT" w:eastAsia="Trebuchet MS" w:hAnsi="Gill Sans MT" w:cs="Trebuchet MS"/>
+          <w:color w:val="000000"/>
+        </w:rPr>
+        <w:t xml:space="preserve">: Photoshop, </w:t>
+      </w:r>
+      <w:proofErr w:type="spellStart"/>
+      <w:r>
+        <w:rPr>
+          <w:rFonts w:ascii="Gill Sans MT" w:eastAsia="Trebuchet MS" w:hAnsi="Gill Sans MT" w:cs="Trebuchet MS"/>
+          <w:color w:val="000000"/>
+        </w:rPr>
+        <w:t>DreamWeaver</w:t>
+      </w:r>
+      <w:proofErr w:type="spellEnd"/>
+      <w:r>
+        <w:rPr>
+          <w:rFonts w:ascii="Gill Sans MT" w:eastAsia="Trebuchet MS" w:hAnsi="Gill Sans MT" w:cs="Trebuchet MS"/>
+          <w:color w:val="000000"/>
+        </w:rPr>
+        <w:t xml:space="preserve">, </w:t>
+      </w:r>
+      <w:proofErr w:type="spellStart"/>
+      <w:r>
+        <w:rPr>
+          <w:rFonts w:ascii="Gill Sans MT" w:eastAsia="Trebuchet MS" w:hAnsi="Gill Sans MT" w:cs="Trebuchet MS"/>
+          <w:color w:val="000000"/>
+        </w:rPr>
+        <w:t>AfterEffects</w:t>
+      </w:r>
+      <w:proofErr w:type="spellEnd"/>
+      <w:r>
+        <w:rPr>
+          <w:rFonts w:ascii="Gill Sans MT" w:eastAsia="Trebuchet MS" w:hAnsi="Gill Sans MT" w:cs="Trebuchet MS"/>
+          <w:color w:val="000000"/>
+        </w:rPr>
+        <w:t>, Excel</w:t>
+      </w:r>
+    </w:p>
+    <w:p>
+      <w:pPr>
+        <w:widowControl w:val="0"/>
+        <w:spacing w:line="240" w:lineRule="auto"/>
+        <w:ind w:left="270"/>
+        <w:rPr>
+          <w:rFonts w:ascii="Gill Sans MT" w:hAnsi="Gill Sans MT"/>
+          <w:color w:val="auto"/>
+        </w:rPr>
+      </w:pPr>
+      <w:r>
+        <w:rPr>
+          <w:rFonts w:ascii="Gill Sans MT" w:eastAsia="Trebuchet MS" w:hAnsi="Gill Sans MT" w:cs="Trebuchet MS"/>
+          <w:b/>
+          <w:color w:val="000000"/>
+        </w:rPr>
+        <w:t>Other:</w:t>
+      </w:r>
+      <w:r>
+        <w:rPr>
+          <w:rFonts w:ascii="Gill Sans MT" w:hAnsi="Gill Sans MT"/>
+        </w:rPr>
+        <w:t xml:space="preserve"> </w:t>
+      </w:r>
+      <w:proofErr w:type="spellStart"/>
+      <w:r>
+        <w:rPr>
+          <w:rFonts w:ascii="Gill Sans MT" w:hAnsi="Gill Sans MT"/>
+          <w:color w:val="auto"/>
+        </w:rPr>
+        <w:t>Git</w:t>
+      </w:r>
+      <w:proofErr w:type="spellEnd"/>
+      <w:r>
+        <w:rPr>
+          <w:rFonts w:ascii="Gill Sans MT" w:hAnsi="Gill Sans MT"/>
+          <w:color w:val="auto"/>
+        </w:rPr>
+        <w:t xml:space="preserve">, </w:t>
+      </w:r>
+      <w:proofErr w:type="spellStart"/>
+      <w:r>
+        <w:rPr>
+          <w:rFonts w:ascii="Gill Sans MT" w:hAnsi="Gill Sans MT"/>
+          <w:color w:val="auto"/>
+        </w:rPr>
+        <w:t>Github</w:t>
+      </w:r>
+      <w:proofErr w:type="spellEnd"/>
+      <w:r>
+        <w:rPr>
+          <w:rFonts w:ascii="Gill Sans MT" w:hAnsi="Gill Sans MT"/>
+          <w:color w:val="auto"/>
+        </w:rPr>
+        <w:t>,</w:t>
+      </w:r>
+      <w:r>
+        <w:rPr>
+          <w:rFonts w:ascii="Gill Sans MT" w:hAnsi="Gill Sans MT"/>
+          <w:color w:val="auto"/>
+        </w:rPr>
+        <w:t xml:space="preserve"> </w:t>
+      </w:r>
+      <w:proofErr w:type="spellStart"/>
+      <w:r>
+        <w:rPr>
+          <w:rFonts w:ascii="Gill Sans MT" w:hAnsi="Gill Sans MT"/>
+          <w:color w:val="auto"/>
+        </w:rPr>
+        <w:t>TortoiseSVN</w:t>
+      </w:r>
+      <w:proofErr w:type="spellEnd"/>
+      <w:r>
+        <w:rPr>
+          <w:rFonts w:ascii="Gill Sans MT" w:hAnsi="Gill Sans MT"/>
+          <w:color w:val="auto"/>
+        </w:rPr>
+        <w:t>,</w:t>
+      </w:r>
+      <w:r>
+        <w:rPr>
+          <w:rFonts w:ascii="Gill Sans MT" w:hAnsi="Gill Sans MT"/>
+          <w:color w:val="auto"/>
+        </w:rPr>
+        <w:t xml:space="preserve"> VMWare</w:t>
+      </w:r>
+      <w:r>
+        <w:rPr>
+          <w:rFonts w:ascii="Gill Sans MT" w:hAnsi="Gill Sans MT"/>
+          <w:color w:val="auto"/>
+        </w:rPr>
+        <w:t xml:space="preserve">, Eclipse, </w:t>
+      </w:r>
+      <w:proofErr w:type="spellStart"/>
+      <w:r>
+        <w:rPr>
+          <w:rFonts w:ascii="Gill Sans MT" w:hAnsi="Gill Sans MT"/>
+          <w:color w:val="auto"/>
+        </w:rPr>
+        <w:t>JetBrains</w:t>
+      </w:r>
+      <w:proofErr w:type="spellEnd"/>
+      <w:r>
+        <w:rPr>
+          <w:rFonts w:ascii="Gill Sans MT" w:hAnsi="Gill Sans MT"/>
+          <w:color w:val="auto"/>
+        </w:rPr>
+        <w:t xml:space="preserve"> IDEs, official and third-party APIs</w:t>
+      </w:r>
+    </w:p>
+    <w:p>
+      <w:pPr>
+        <w:widowControl w:val="0"/>
+        <w:spacing w:line="240" w:lineRule="auto"/>
+        <w:ind w:left="270"/>
+        <w:rPr>
+          <w:rFonts w:ascii="Gill Sans MT" w:hAnsi="Gill Sans MT"/>
+        </w:rPr>
+      </w:pPr>
+      <w:r>
+        <w:rPr>
+          <w:rFonts w:ascii="Gill Sans MT" w:eastAsia="Trebuchet MS" w:hAnsi="Gill Sans MT" w:cs="Trebuchet MS"/>
+          <w:b/>
+          <w:color w:val="000000"/>
+        </w:rPr>
+        <w:t>Hardware</w:t>
+      </w:r>
+      <w:r>
+        <w:rPr>
+          <w:rFonts w:ascii="Gill Sans MT" w:eastAsia="Trebuchet MS" w:hAnsi="Gill Sans MT" w:cs="Trebuchet MS"/>
+          <w:b/>
+          <w:color w:val="000000"/>
+        </w:rPr>
+        <w:t xml:space="preserve">: </w:t>
+      </w:r>
+      <w:r>
+        <w:rPr>
+          <w:rFonts w:ascii="Gill Sans MT" w:eastAsia="Trebuchet MS" w:hAnsi="Gill Sans MT" w:cs="Trebuchet MS"/>
+          <w:color w:val="000000"/>
+        </w:rPr>
+        <w:t>Servers, Arduino, Raspberry Pi, Leopard Gecko, electrical sensors/actuators</w:t>
       </w:r>
     </w:p>
     <w:sectPr>
@@ -2662,6 +2602,7 @@
     <w:lsdException w:name="HTML Sample" w:semiHidden="1" w:unhideWhenUsed="1"/>
     <w:lsdException w:name="HTML Typewriter" w:semiHidden="1" w:unhideWhenUsed="1"/>
     <w:lsdException w:name="HTML Variable" w:semiHidden="1" w:unhideWhenUsed="1"/>
+    <w:lsdException w:name="Normal Table" w:semiHidden="1" w:unhideWhenUsed="1"/>
     <w:lsdException w:name="annotation subject" w:semiHidden="1" w:unhideWhenUsed="1"/>
     <w:lsdException w:name="No List" w:semiHidden="1" w:unhideWhenUsed="1"/>
     <w:lsdException w:name="Outline List 1" w:semiHidden="1" w:unhideWhenUsed="1"/>
@@ -2706,6 +2647,7 @@
     <w:lsdException w:name="Table Professional" w:semiHidden="1" w:unhideWhenUsed="1"/>
     <w:lsdException w:name="Table Subtle 1" w:semiHidden="1" w:unhideWhenUsed="1"/>
     <w:lsdException w:name="Table Subtle 2" w:semiHidden="1" w:unhideWhenUsed="1"/>
+    <w:lsdException w:name="Table Web 1" w:semiHidden="1" w:unhideWhenUsed="1"/>
     <w:lsdException w:name="Table Web 2" w:semiHidden="1" w:unhideWhenUsed="1"/>
     <w:lsdException w:name="Table Web 3" w:semiHidden="1" w:unhideWhenUsed="1"/>
     <w:lsdException w:name="Balloon Text" w:semiHidden="1" w:unhideWhenUsed="1"/>
@@ -3425,7 +3367,7 @@
 </file>
 
 <file path=customXml/itemProps1.xml><?xml version="1.0" encoding="utf-8"?>
-<ds:datastoreItem xmlns:ds="http://schemas.openxmlformats.org/officeDocument/2006/customXml" ds:itemID="{92525B11-6B32-444C-81ED-F80DFE067552}">
+<ds:datastoreItem xmlns:ds="http://schemas.openxmlformats.org/officeDocument/2006/customXml" ds:itemID="{D871A11B-04A0-4A2F-8F9C-FB6F5DB1819D}">
   <ds:schemaRefs>
     <ds:schemaRef ds:uri="http://schemas.openxmlformats.org/officeDocument/2006/bibliography"/>
   </ds:schemaRefs>
